--- a/Menus/ObjectsMenu.docx
+++ b/Menus/ObjectsMenu.docx
@@ -32,16 +32,12 @@
         <w:spacing w:line="240" w:lineRule="auto"/>
         <w:jc w:val="center"/>
         <w:rPr>
-          <w:b/>
-          <w:bCs/>
-          <w:sz w:val="24"/>
-          <w:szCs w:val="24"/>
-        </w:rPr>
-      </w:pPr>
-      <w:r>
-        <w:rPr>
-          <w:b/>
-          <w:bCs/>
+          <w:sz w:val="24"/>
+          <w:szCs w:val="24"/>
+        </w:rPr>
+      </w:pPr>
+      <w:r>
+        <w:rPr>
           <w:sz w:val="24"/>
           <w:szCs w:val="24"/>
         </w:rPr>
@@ -49,8 +45,6 @@
       </w:r>
       <w:r>
         <w:rPr>
-          <w:b/>
-          <w:bCs/>
           <w:sz w:val="24"/>
           <w:szCs w:val="24"/>
         </w:rPr>
@@ -58,8 +52,6 @@
       </w:r>
       <w:r>
         <w:rPr>
-          <w:b/>
-          <w:bCs/>
           <w:sz w:val="24"/>
           <w:szCs w:val="24"/>
         </w:rPr>
@@ -68,8 +60,6 @@
       <w:proofErr w:type="spellStart"/>
       <w:r>
         <w:rPr>
-          <w:b/>
-          <w:bCs/>
           <w:sz w:val="24"/>
           <w:szCs w:val="24"/>
         </w:rPr>
@@ -78,8 +68,6 @@
       <w:proofErr w:type="spellEnd"/>
       <w:r>
         <w:rPr>
-          <w:b/>
-          <w:bCs/>
           <w:sz w:val="24"/>
           <w:szCs w:val="24"/>
         </w:rPr>
@@ -109,15 +97,26 @@
           <w:rFonts w:ascii="Cambria Math" w:hAnsi="Cambria Math" w:cs="Cambria Math"/>
           <w:b/>
           <w:bCs/>
+          <w:sz w:val="24"/>
+          <w:szCs w:val="24"/>
+          <w:lang w:val="en-US"/>
+        </w:rPr>
+        <w:t xml:space="preserve">⇒ </w:t>
+      </w:r>
+      <w:r>
+        <w:rPr>
+          <w:b/>
+          <w:bCs/>
           <w:color w:val="A53010" w:themeColor="accent1"/>
           <w:sz w:val="24"/>
           <w:szCs w:val="24"/>
           <w:lang w:val="en-US"/>
         </w:rPr>
-        <w:t xml:space="preserve">⇒ </w:t>
-      </w:r>
-      <w:r>
-        <w:rPr>
+        <w:t>Quarto (Room)</w:t>
+      </w:r>
+      <w:r>
+        <w:rPr>
+          <w:rFonts w:ascii="Cambria Math" w:hAnsi="Cambria Math" w:cs="Cambria Math"/>
           <w:b/>
           <w:bCs/>
           <w:color w:val="A53010" w:themeColor="accent1"/>
@@ -125,20 +124,165 @@
           <w:szCs w:val="24"/>
           <w:lang w:val="en-US"/>
         </w:rPr>
-        <w:t>Quarto (Room)</w:t>
+        <w:t xml:space="preserve"> </w:t>
       </w:r>
       <w:r>
         <w:rPr>
           <w:rFonts w:ascii="Cambria Math" w:hAnsi="Cambria Math" w:cs="Cambria Math"/>
           <w:b/>
           <w:bCs/>
+          <w:sz w:val="24"/>
+          <w:szCs w:val="24"/>
+          <w:lang w:val="en-US"/>
+        </w:rPr>
+        <w:t>⇐</w:t>
+      </w:r>
+    </w:p>
+    <w:p>
+      <w:pPr>
+        <w:spacing w:line="240" w:lineRule="auto"/>
+        <w:rPr>
+          <w:rFonts w:ascii="Cambria Math" w:hAnsi="Cambria Math" w:cs="Cambria Math"/>
+          <w:b/>
+          <w:bCs/>
           <w:color w:val="A53010" w:themeColor="accent1"/>
           <w:sz w:val="24"/>
           <w:szCs w:val="24"/>
           <w:lang w:val="en-US"/>
         </w:rPr>
-        <w:t xml:space="preserve"> ⇐</w:t>
-      </w:r>
+      </w:pPr>
+    </w:p>
+    <w:p>
+      <w:pPr>
+        <w:spacing w:line="240" w:lineRule="auto"/>
+        <w:rPr>
+          <w:lang w:val="en-US"/>
+        </w:rPr>
+      </w:pPr>
+      <w:r>
+        <w:rPr>
+          <w:lang w:val="en-US"/>
+        </w:rPr>
+        <w:t xml:space="preserve">1. </w:t>
+      </w:r>
+      <w:proofErr w:type="spellStart"/>
+      <w:r>
+        <w:rPr>
+          <w:b/>
+          <w:bCs/>
+          <w:lang w:val="en-US"/>
+        </w:rPr>
+        <w:t>Almofada</w:t>
+      </w:r>
+      <w:proofErr w:type="spellEnd"/>
+      <w:r>
+        <w:rPr>
+          <w:lang w:val="en-US"/>
+        </w:rPr>
+        <w:t xml:space="preserve"> ................................... </w:t>
+      </w:r>
+      <w:proofErr w:type="spellStart"/>
+      <w:r>
+        <w:rPr>
+          <w:i/>
+          <w:iCs/>
+          <w:lang w:val="en-US"/>
+        </w:rPr>
+        <w:t>Grátis</w:t>
+      </w:r>
+      <w:proofErr w:type="spellEnd"/>
+      <w:r>
+        <w:rPr>
+          <w:i/>
+          <w:iCs/>
+          <w:lang w:val="en-US"/>
+        </w:rPr>
+        <w:t xml:space="preserve"> (Free)</w:t>
+      </w:r>
+    </w:p>
+    <w:p>
+      <w:pPr>
+        <w:spacing w:line="240" w:lineRule="auto"/>
+        <w:rPr>
+          <w:lang w:val="en-US"/>
+        </w:rPr>
+      </w:pPr>
+      <w:r>
+        <w:rPr>
+          <w:lang w:val="en-US"/>
+        </w:rPr>
+        <w:t xml:space="preserve">   (</w:t>
+      </w:r>
+      <w:r>
+        <w:rPr>
+          <w:i/>
+          <w:iCs/>
+          <w:lang w:val="en-US"/>
+        </w:rPr>
+        <w:t>Pillow</w:t>
+      </w:r>
+      <w:r>
+        <w:rPr>
+          <w:lang w:val="en-US"/>
+        </w:rPr>
+        <w:t>)</w:t>
+      </w:r>
+    </w:p>
+    <w:p>
+      <w:pPr>
+        <w:spacing w:line="240" w:lineRule="auto"/>
+      </w:pPr>
+      <w:r>
+        <w:t xml:space="preserve">2. </w:t>
+      </w:r>
+      <w:r>
+        <w:rPr>
+          <w:b/>
+          <w:bCs/>
+        </w:rPr>
+        <w:t>Cobertor</w:t>
+      </w:r>
+      <w:r>
+        <w:t xml:space="preserve"> ........</w:t>
+      </w:r>
+      <w:r>
+        <w:t>................</w:t>
+      </w:r>
+      <w:r>
+        <w:t xml:space="preserve">............. </w:t>
+      </w:r>
+      <w:r>
+        <w:rPr>
+          <w:i/>
+          <w:iCs/>
+        </w:rPr>
+        <w:t>Grátis (Free)</w:t>
+      </w:r>
+    </w:p>
+    <w:p>
+      <w:pPr>
+        <w:spacing w:line="240" w:lineRule="auto"/>
+      </w:pPr>
+      <w:r>
+        <w:t xml:space="preserve">   (</w:t>
+      </w:r>
+      <w:proofErr w:type="spellStart"/>
+      <w:r>
+        <w:rPr>
+          <w:i/>
+          <w:iCs/>
+        </w:rPr>
+        <w:t>Blanket</w:t>
+      </w:r>
+      <w:proofErr w:type="spellEnd"/>
+      <w:r>
+        <w:t>)</w:t>
+      </w:r>
+    </w:p>
+    <w:p>
+      <w:pPr>
+        <w:spacing w:line="240" w:lineRule="auto"/>
+      </w:pPr>
     </w:p>
     <w:p>
       <w:pPr>
@@ -150,42 +294,104 @@
           <w:color w:val="A53010" w:themeColor="accent1"/>
           <w:sz w:val="24"/>
           <w:szCs w:val="24"/>
-          <w:lang w:val="en-US"/>
-        </w:rPr>
-      </w:pPr>
-    </w:p>
-    <w:p>
-      <w:pPr>
-        <w:spacing w:line="240" w:lineRule="auto"/>
-        <w:rPr>
-          <w:lang w:val="en-US"/>
-        </w:rPr>
-      </w:pPr>
-      <w:r>
-        <w:rPr>
-          <w:lang w:val="en-US"/>
-        </w:rPr>
-        <w:t xml:space="preserve">1. </w:t>
+        </w:rPr>
+      </w:pPr>
+      <w:r>
+        <w:rPr>
+          <w:rFonts w:ascii="Cambria Math" w:hAnsi="Cambria Math" w:cs="Cambria Math"/>
+          <w:b/>
+          <w:bCs/>
+          <w:sz w:val="24"/>
+          <w:szCs w:val="24"/>
+        </w:rPr>
+        <w:t>⇒</w:t>
+      </w:r>
+      <w:r>
+        <w:t xml:space="preserve"> </w:t>
+      </w:r>
+      <w:r>
+        <w:rPr>
+          <w:b/>
+          <w:bCs/>
+          <w:color w:val="A53010" w:themeColor="accent1"/>
+          <w:sz w:val="24"/>
+          <w:szCs w:val="24"/>
+        </w:rPr>
+        <w:t>Casa de Banho (</w:t>
       </w:r>
       <w:proofErr w:type="spellStart"/>
       <w:r>
         <w:rPr>
           <w:b/>
           <w:bCs/>
-          <w:lang w:val="en-US"/>
-        </w:rPr>
-        <w:t>Almofada</w:t>
+          <w:color w:val="A53010" w:themeColor="accent1"/>
+          <w:sz w:val="24"/>
+          <w:szCs w:val="24"/>
+        </w:rPr>
+        <w:t>Bathroom</w:t>
       </w:r>
       <w:proofErr w:type="spellEnd"/>
       <w:r>
         <w:rPr>
-          <w:lang w:val="en-US"/>
-        </w:rPr>
-        <w:t xml:space="preserve"> ................................... </w:t>
+          <w:b/>
+          <w:bCs/>
+          <w:color w:val="A53010" w:themeColor="accent1"/>
+          <w:sz w:val="24"/>
+          <w:szCs w:val="24"/>
+        </w:rPr>
+        <w:t>)</w:t>
+      </w:r>
+      <w:r>
+        <w:t xml:space="preserve"> </w:t>
+      </w:r>
+      <w:r>
+        <w:rPr>
+          <w:rFonts w:ascii="Cambria Math" w:hAnsi="Cambria Math" w:cs="Cambria Math"/>
+          <w:b/>
+          <w:bCs/>
+          <w:sz w:val="24"/>
+          <w:szCs w:val="24"/>
+        </w:rPr>
+        <w:t>⇐</w:t>
+      </w:r>
+    </w:p>
+    <w:p>
+      <w:pPr>
+        <w:spacing w:line="240" w:lineRule="auto"/>
+      </w:pPr>
+    </w:p>
+    <w:p>
+      <w:pPr>
+        <w:spacing w:line="240" w:lineRule="auto"/>
+        <w:rPr>
+          <w:lang w:val="en-US"/>
+        </w:rPr>
+      </w:pPr>
+      <w:r>
+        <w:rPr>
+          <w:lang w:val="en-US"/>
+        </w:rPr>
+        <w:t xml:space="preserve">3. </w:t>
       </w:r>
       <w:proofErr w:type="spellStart"/>
       <w:r>
         <w:rPr>
+          <w:b/>
+          <w:bCs/>
+          <w:lang w:val="en-US"/>
+        </w:rPr>
+        <w:t>Toalha</w:t>
+      </w:r>
+      <w:proofErr w:type="spellEnd"/>
+      <w:r>
+        <w:rPr>
+          <w:lang w:val="en-US"/>
+        </w:rPr>
+        <w:t xml:space="preserve"> ......................................... </w:t>
+      </w:r>
+      <w:proofErr w:type="spellStart"/>
+      <w:r>
+        <w:rPr>
           <w:i/>
           <w:iCs/>
           <w:lang w:val="en-US"/>
@@ -221,7 +427,7 @@
           <w:iCs/>
           <w:lang w:val="en-US"/>
         </w:rPr>
-        <w:t>Pillow</w:t>
+        <w:t>Towel</w:t>
       </w:r>
       <w:r>
         <w:rPr>
@@ -233,25 +439,109 @@
     <w:p>
       <w:pPr>
         <w:spacing w:line="240" w:lineRule="auto"/>
-      </w:pPr>
-      <w:r>
-        <w:t xml:space="preserve">2. </w:t>
-      </w:r>
-      <w:r>
-        <w:rPr>
-          <w:b/>
-          <w:bCs/>
-        </w:rPr>
-        <w:t>Cobertor</w:t>
-      </w:r>
-      <w:r>
-        <w:t xml:space="preserve"> ........</w:t>
-      </w:r>
-      <w:r>
-        <w:t>................</w:t>
-      </w:r>
-      <w:r>
-        <w:t xml:space="preserve">............. </w:t>
+        <w:rPr>
+          <w:lang w:val="en-US"/>
+        </w:rPr>
+      </w:pPr>
+      <w:r>
+        <w:rPr>
+          <w:lang w:val="en-US"/>
+        </w:rPr>
+        <w:t xml:space="preserve">4. </w:t>
+      </w:r>
+      <w:r>
+        <w:rPr>
+          <w:b/>
+          <w:bCs/>
+          <w:lang w:val="en-US"/>
+        </w:rPr>
+        <w:t xml:space="preserve">Papel </w:t>
+      </w:r>
+      <w:proofErr w:type="spellStart"/>
+      <w:r>
+        <w:rPr>
+          <w:b/>
+          <w:bCs/>
+          <w:lang w:val="en-US"/>
+        </w:rPr>
+        <w:t>Higiénico</w:t>
+      </w:r>
+      <w:proofErr w:type="spellEnd"/>
+      <w:r>
+        <w:rPr>
+          <w:lang w:val="en-US"/>
+        </w:rPr>
+        <w:t xml:space="preserve"> ......................... </w:t>
+      </w:r>
+      <w:proofErr w:type="spellStart"/>
+      <w:r>
+        <w:rPr>
+          <w:i/>
+          <w:iCs/>
+          <w:lang w:val="en-US"/>
+        </w:rPr>
+        <w:t>Grátis</w:t>
+      </w:r>
+      <w:proofErr w:type="spellEnd"/>
+      <w:r>
+        <w:rPr>
+          <w:i/>
+          <w:iCs/>
+          <w:lang w:val="en-US"/>
+        </w:rPr>
+        <w:t xml:space="preserve"> (Free)</w:t>
+      </w:r>
+    </w:p>
+    <w:p>
+      <w:pPr>
+        <w:spacing w:line="240" w:lineRule="auto"/>
+        <w:rPr>
+          <w:lang w:val="en-US"/>
+        </w:rPr>
+      </w:pPr>
+      <w:r>
+        <w:rPr>
+          <w:lang w:val="en-US"/>
+        </w:rPr>
+        <w:t xml:space="preserve">   (</w:t>
+      </w:r>
+      <w:r>
+        <w:rPr>
+          <w:i/>
+          <w:iCs/>
+          <w:lang w:val="en-US"/>
+        </w:rPr>
+        <w:t>Toilet Paper</w:t>
+      </w:r>
+      <w:r>
+        <w:rPr>
+          <w:lang w:val="en-US"/>
+        </w:rPr>
+        <w:t>)</w:t>
+      </w:r>
+    </w:p>
+    <w:p>
+      <w:pPr>
+        <w:spacing w:line="240" w:lineRule="auto"/>
+      </w:pPr>
+      <w:r>
+        <w:t xml:space="preserve">5. </w:t>
+      </w:r>
+      <w:r>
+        <w:rPr>
+          <w:b/>
+          <w:bCs/>
+        </w:rPr>
+        <w:t>Gel de Duche</w:t>
+      </w:r>
+      <w:r>
+        <w:t xml:space="preserve"> .......</w:t>
+      </w:r>
+      <w:r>
+        <w:t>...........</w:t>
+      </w:r>
+      <w:r>
+        <w:t xml:space="preserve">.......... </w:t>
       </w:r>
       <w:r>
         <w:rPr>
@@ -264,20 +554,103 @@
     <w:p>
       <w:pPr>
         <w:spacing w:line="240" w:lineRule="auto"/>
-      </w:pPr>
-      <w:r>
-        <w:t xml:space="preserve">   (</w:t>
+        <w:rPr>
+          <w:lang w:val="en-US"/>
+        </w:rPr>
+      </w:pPr>
+      <w:r>
+        <w:t xml:space="preserve">   </w:t>
+      </w:r>
+      <w:r>
+        <w:rPr>
+          <w:lang w:val="en-US"/>
+        </w:rPr>
+        <w:t>(</w:t>
+      </w:r>
+      <w:r>
+        <w:rPr>
+          <w:i/>
+          <w:iCs/>
+          <w:lang w:val="en-US"/>
+        </w:rPr>
+        <w:t>Shower Gel</w:t>
+      </w:r>
+      <w:r>
+        <w:rPr>
+          <w:lang w:val="en-US"/>
+        </w:rPr>
+        <w:t>)</w:t>
+      </w:r>
+    </w:p>
+    <w:p>
+      <w:pPr>
+        <w:spacing w:line="240" w:lineRule="auto"/>
+        <w:rPr>
+          <w:lang w:val="en-US"/>
+        </w:rPr>
+      </w:pPr>
+      <w:r>
+        <w:rPr>
+          <w:lang w:val="en-US"/>
+        </w:rPr>
+        <w:t xml:space="preserve">6. </w:t>
       </w:r>
       <w:proofErr w:type="spellStart"/>
       <w:r>
         <w:rPr>
-          <w:i/>
-          <w:iCs/>
-        </w:rPr>
-        <w:t>Blanket</w:t>
+          <w:b/>
+          <w:bCs/>
+          <w:lang w:val="en-US"/>
+        </w:rPr>
+        <w:t>Champô</w:t>
       </w:r>
       <w:proofErr w:type="spellEnd"/>
       <w:r>
+        <w:rPr>
+          <w:lang w:val="en-US"/>
+        </w:rPr>
+        <w:t xml:space="preserve"> ..................................... </w:t>
+      </w:r>
+      <w:proofErr w:type="spellStart"/>
+      <w:r>
+        <w:rPr>
+          <w:i/>
+          <w:iCs/>
+          <w:lang w:val="en-US"/>
+        </w:rPr>
+        <w:t>Grátis</w:t>
+      </w:r>
+      <w:proofErr w:type="spellEnd"/>
+      <w:r>
+        <w:rPr>
+          <w:i/>
+          <w:iCs/>
+          <w:lang w:val="en-US"/>
+        </w:rPr>
+        <w:t xml:space="preserve"> (Free)</w:t>
+      </w:r>
+    </w:p>
+    <w:p>
+      <w:pPr>
+        <w:spacing w:line="240" w:lineRule="auto"/>
+      </w:pPr>
+      <w:r>
+        <w:rPr>
+          <w:lang w:val="en-US"/>
+        </w:rPr>
+        <w:t xml:space="preserve">   </w:t>
+      </w:r>
+      <w:r>
+        <w:t>(</w:t>
+      </w:r>
+      <w:r>
+        <w:rPr>
+          <w:i/>
+          <w:iCs/>
+        </w:rPr>
+        <w:t>Shampoo</w:t>
+      </w:r>
+      <w:r>
         <w:t>)</w:t>
       </w:r>
     </w:p>
@@ -303,433 +676,54 @@
           <w:rFonts w:ascii="Cambria Math" w:hAnsi="Cambria Math" w:cs="Cambria Math"/>
           <w:b/>
           <w:bCs/>
+          <w:sz w:val="24"/>
+          <w:szCs w:val="24"/>
+        </w:rPr>
+        <w:t>⇒</w:t>
+      </w:r>
+      <w:r>
+        <w:t xml:space="preserve"> </w:t>
+      </w:r>
+      <w:r>
+        <w:rPr>
+          <w:b/>
+          <w:bCs/>
           <w:color w:val="A53010" w:themeColor="accent1"/>
           <w:sz w:val="24"/>
           <w:szCs w:val="24"/>
         </w:rPr>
-        <w:t>⇒</w:t>
+        <w:t>Outros (</w:t>
+      </w:r>
+      <w:proofErr w:type="spellStart"/>
+      <w:r>
+        <w:rPr>
+          <w:b/>
+          <w:bCs/>
+          <w:color w:val="A53010" w:themeColor="accent1"/>
+          <w:sz w:val="24"/>
+          <w:szCs w:val="24"/>
+        </w:rPr>
+        <w:t>Other</w:t>
+      </w:r>
+      <w:proofErr w:type="spellEnd"/>
+      <w:r>
+        <w:rPr>
+          <w:b/>
+          <w:bCs/>
+          <w:color w:val="A53010" w:themeColor="accent1"/>
+          <w:sz w:val="24"/>
+          <w:szCs w:val="24"/>
+        </w:rPr>
+        <w:t>)</w:t>
       </w:r>
       <w:r>
         <w:t xml:space="preserve"> </w:t>
       </w:r>
       <w:r>
         <w:rPr>
-          <w:b/>
-          <w:bCs/>
-          <w:color w:val="A53010" w:themeColor="accent1"/>
-          <w:sz w:val="24"/>
-          <w:szCs w:val="24"/>
-        </w:rPr>
-        <w:t>Casa de Banho (</w:t>
-      </w:r>
-      <w:proofErr w:type="spellStart"/>
-      <w:r>
-        <w:rPr>
-          <w:b/>
-          <w:bCs/>
-          <w:color w:val="A53010" w:themeColor="accent1"/>
-          <w:sz w:val="24"/>
-          <w:szCs w:val="24"/>
-        </w:rPr>
-        <w:t>Bathroom</w:t>
-      </w:r>
-      <w:proofErr w:type="spellEnd"/>
-      <w:r>
-        <w:rPr>
-          <w:b/>
-          <w:bCs/>
-          <w:color w:val="A53010" w:themeColor="accent1"/>
-          <w:sz w:val="24"/>
-          <w:szCs w:val="24"/>
-        </w:rPr>
-        <w:t>)</w:t>
-      </w:r>
-      <w:r>
-        <w:t xml:space="preserve"> </w:t>
-      </w:r>
-      <w:r>
-        <w:rPr>
           <w:rFonts w:ascii="Cambria Math" w:hAnsi="Cambria Math" w:cs="Cambria Math"/>
           <w:b/>
           <w:bCs/>
-          <w:color w:val="A53010" w:themeColor="accent1"/>
-          <w:sz w:val="24"/>
-          <w:szCs w:val="24"/>
-        </w:rPr>
-        <w:t>⇐</w:t>
-      </w:r>
-    </w:p>
-    <w:p>
-      <w:pPr>
-        <w:spacing w:line="240" w:lineRule="auto"/>
-      </w:pPr>
-    </w:p>
-    <w:p>
-      <w:pPr>
-        <w:spacing w:line="240" w:lineRule="auto"/>
-        <w:rPr>
-          <w:lang w:val="en-US"/>
-        </w:rPr>
-      </w:pPr>
-      <w:r>
-        <w:rPr>
-          <w:lang w:val="en-US"/>
-        </w:rPr>
-        <w:t xml:space="preserve">3. </w:t>
-      </w:r>
-      <w:proofErr w:type="spellStart"/>
-      <w:r>
-        <w:rPr>
-          <w:b/>
-          <w:bCs/>
-          <w:lang w:val="en-US"/>
-        </w:rPr>
-        <w:t>Toalha</w:t>
-      </w:r>
-      <w:proofErr w:type="spellEnd"/>
-      <w:r>
-        <w:rPr>
-          <w:lang w:val="en-US"/>
-        </w:rPr>
-        <w:t xml:space="preserve"> ......................................... </w:t>
-      </w:r>
-      <w:proofErr w:type="spellStart"/>
-      <w:r>
-        <w:rPr>
-          <w:i/>
-          <w:iCs/>
-          <w:lang w:val="en-US"/>
-        </w:rPr>
-        <w:t>Grátis</w:t>
-      </w:r>
-      <w:proofErr w:type="spellEnd"/>
-      <w:r>
-        <w:rPr>
-          <w:i/>
-          <w:iCs/>
-          <w:lang w:val="en-US"/>
-        </w:rPr>
-        <w:t xml:space="preserve"> (Free)</w:t>
-      </w:r>
-    </w:p>
-    <w:p>
-      <w:pPr>
-        <w:spacing w:line="240" w:lineRule="auto"/>
-        <w:rPr>
-          <w:lang w:val="en-US"/>
-        </w:rPr>
-      </w:pPr>
-      <w:r>
-        <w:rPr>
-          <w:lang w:val="en-US"/>
-        </w:rPr>
-        <w:t xml:space="preserve">   (</w:t>
-      </w:r>
-      <w:r>
-        <w:rPr>
-          <w:i/>
-          <w:iCs/>
-          <w:lang w:val="en-US"/>
-        </w:rPr>
-        <w:t>Towel</w:t>
-      </w:r>
-      <w:r>
-        <w:rPr>
-          <w:lang w:val="en-US"/>
-        </w:rPr>
-        <w:t>)</w:t>
-      </w:r>
-    </w:p>
-    <w:p>
-      <w:pPr>
-        <w:spacing w:line="240" w:lineRule="auto"/>
-        <w:rPr>
-          <w:lang w:val="en-US"/>
-        </w:rPr>
-      </w:pPr>
-      <w:r>
-        <w:rPr>
-          <w:lang w:val="en-US"/>
-        </w:rPr>
-        <w:t xml:space="preserve">4. </w:t>
-      </w:r>
-      <w:r>
-        <w:rPr>
-          <w:b/>
-          <w:bCs/>
-          <w:lang w:val="en-US"/>
-        </w:rPr>
-        <w:t xml:space="preserve">Papel </w:t>
-      </w:r>
-      <w:proofErr w:type="spellStart"/>
-      <w:r>
-        <w:rPr>
-          <w:b/>
-          <w:bCs/>
-          <w:lang w:val="en-US"/>
-        </w:rPr>
-        <w:t>Higiénico</w:t>
-      </w:r>
-      <w:proofErr w:type="spellEnd"/>
-      <w:r>
-        <w:rPr>
-          <w:lang w:val="en-US"/>
-        </w:rPr>
-        <w:t xml:space="preserve"> ......................... </w:t>
-      </w:r>
-      <w:proofErr w:type="spellStart"/>
-      <w:r>
-        <w:rPr>
-          <w:i/>
-          <w:iCs/>
-          <w:lang w:val="en-US"/>
-        </w:rPr>
-        <w:t>Grátis</w:t>
-      </w:r>
-      <w:proofErr w:type="spellEnd"/>
-      <w:r>
-        <w:rPr>
-          <w:i/>
-          <w:iCs/>
-          <w:lang w:val="en-US"/>
-        </w:rPr>
-        <w:t xml:space="preserve"> (Free)</w:t>
-      </w:r>
-    </w:p>
-    <w:p>
-      <w:pPr>
-        <w:spacing w:line="240" w:lineRule="auto"/>
-        <w:rPr>
-          <w:lang w:val="en-US"/>
-        </w:rPr>
-      </w:pPr>
-      <w:r>
-        <w:rPr>
-          <w:lang w:val="en-US"/>
-        </w:rPr>
-        <w:t xml:space="preserve">   (</w:t>
-      </w:r>
-      <w:r>
-        <w:rPr>
-          <w:i/>
-          <w:iCs/>
-          <w:lang w:val="en-US"/>
-        </w:rPr>
-        <w:t>Toilet Paper</w:t>
-      </w:r>
-      <w:r>
-        <w:rPr>
-          <w:lang w:val="en-US"/>
-        </w:rPr>
-        <w:t>)</w:t>
-      </w:r>
-    </w:p>
-    <w:p>
-      <w:pPr>
-        <w:spacing w:line="240" w:lineRule="auto"/>
-      </w:pPr>
-      <w:r>
-        <w:t xml:space="preserve">5. </w:t>
-      </w:r>
-      <w:r>
-        <w:rPr>
-          <w:b/>
-          <w:bCs/>
-        </w:rPr>
-        <w:t>Gel de Duche</w:t>
-      </w:r>
-      <w:r>
-        <w:t xml:space="preserve"> .......</w:t>
-      </w:r>
-      <w:r>
-        <w:t>...........</w:t>
-      </w:r>
-      <w:r>
-        <w:t xml:space="preserve">.......... </w:t>
-      </w:r>
-      <w:r>
-        <w:rPr>
-          <w:i/>
-          <w:iCs/>
-        </w:rPr>
-        <w:t>Grátis (Free)</w:t>
-      </w:r>
-    </w:p>
-    <w:p>
-      <w:pPr>
-        <w:spacing w:line="240" w:lineRule="auto"/>
-        <w:rPr>
-          <w:lang w:val="en-US"/>
-        </w:rPr>
-      </w:pPr>
-      <w:r>
-        <w:t xml:space="preserve">   </w:t>
-      </w:r>
-      <w:r>
-        <w:rPr>
-          <w:lang w:val="en-US"/>
-        </w:rPr>
-        <w:t>(</w:t>
-      </w:r>
-      <w:r>
-        <w:rPr>
-          <w:i/>
-          <w:iCs/>
-          <w:lang w:val="en-US"/>
-        </w:rPr>
-        <w:t>Shower Gel</w:t>
-      </w:r>
-      <w:r>
-        <w:rPr>
-          <w:lang w:val="en-US"/>
-        </w:rPr>
-        <w:t>)</w:t>
-      </w:r>
-    </w:p>
-    <w:p>
-      <w:pPr>
-        <w:spacing w:line="240" w:lineRule="auto"/>
-        <w:rPr>
-          <w:lang w:val="en-US"/>
-        </w:rPr>
-      </w:pPr>
-      <w:r>
-        <w:rPr>
-          <w:lang w:val="en-US"/>
-        </w:rPr>
-        <w:t xml:space="preserve">6. </w:t>
-      </w:r>
-      <w:proofErr w:type="spellStart"/>
-      <w:r>
-        <w:rPr>
-          <w:b/>
-          <w:bCs/>
-          <w:lang w:val="en-US"/>
-        </w:rPr>
-        <w:t>Champô</w:t>
-      </w:r>
-      <w:proofErr w:type="spellEnd"/>
-      <w:r>
-        <w:rPr>
-          <w:lang w:val="en-US"/>
-        </w:rPr>
-        <w:t xml:space="preserve"> ..................................... </w:t>
-      </w:r>
-      <w:proofErr w:type="spellStart"/>
-      <w:r>
-        <w:rPr>
-          <w:i/>
-          <w:iCs/>
-          <w:lang w:val="en-US"/>
-        </w:rPr>
-        <w:t>Grátis</w:t>
-      </w:r>
-      <w:proofErr w:type="spellEnd"/>
-      <w:r>
-        <w:rPr>
-          <w:i/>
-          <w:iCs/>
-          <w:lang w:val="en-US"/>
-        </w:rPr>
-        <w:t xml:space="preserve"> (Free)</w:t>
-      </w:r>
-    </w:p>
-    <w:p>
-      <w:pPr>
-        <w:spacing w:line="240" w:lineRule="auto"/>
-      </w:pPr>
-      <w:r>
-        <w:rPr>
-          <w:lang w:val="en-US"/>
-        </w:rPr>
-        <w:t xml:space="preserve">   </w:t>
-      </w:r>
-      <w:r>
-        <w:t>(</w:t>
-      </w:r>
-      <w:r>
-        <w:rPr>
-          <w:i/>
-          <w:iCs/>
-        </w:rPr>
-        <w:t>Shampoo</w:t>
-      </w:r>
-      <w:r>
-        <w:t>)</w:t>
-      </w:r>
-    </w:p>
-    <w:p>
-      <w:pPr>
-        <w:spacing w:line="240" w:lineRule="auto"/>
-      </w:pPr>
-    </w:p>
-    <w:p>
-      <w:pPr>
-        <w:spacing w:line="240" w:lineRule="auto"/>
-        <w:rPr>
-          <w:rFonts w:ascii="Cambria Math" w:hAnsi="Cambria Math" w:cs="Cambria Math"/>
-          <w:b/>
-          <w:bCs/>
-          <w:color w:val="A53010" w:themeColor="accent1"/>
-          <w:sz w:val="24"/>
-          <w:szCs w:val="24"/>
-        </w:rPr>
-      </w:pPr>
-      <w:r>
-        <w:rPr>
-          <w:rFonts w:ascii="Cambria Math" w:hAnsi="Cambria Math" w:cs="Cambria Math"/>
-          <w:b/>
-          <w:bCs/>
-          <w:color w:val="A53010" w:themeColor="accent1"/>
-          <w:sz w:val="24"/>
-          <w:szCs w:val="24"/>
-        </w:rPr>
-        <w:t>⇒</w:t>
-      </w:r>
-      <w:r>
-        <w:t xml:space="preserve"> </w:t>
-      </w:r>
-      <w:r>
-        <w:rPr>
-          <w:b/>
-          <w:bCs/>
-          <w:color w:val="A53010" w:themeColor="accent1"/>
-          <w:sz w:val="24"/>
-          <w:szCs w:val="24"/>
-        </w:rPr>
-        <w:t>Outros (</w:t>
-      </w:r>
-      <w:proofErr w:type="spellStart"/>
-      <w:r>
-        <w:rPr>
-          <w:b/>
-          <w:bCs/>
-          <w:color w:val="A53010" w:themeColor="accent1"/>
-          <w:sz w:val="24"/>
-          <w:szCs w:val="24"/>
-        </w:rPr>
-        <w:t>Other</w:t>
-      </w:r>
-      <w:proofErr w:type="spellEnd"/>
-      <w:r>
-        <w:rPr>
-          <w:b/>
-          <w:bCs/>
-          <w:color w:val="A53010" w:themeColor="accent1"/>
-          <w:sz w:val="24"/>
-          <w:szCs w:val="24"/>
-        </w:rPr>
-        <w:t>)</w:t>
-      </w:r>
-      <w:r>
-        <w:t xml:space="preserve"> </w:t>
-      </w:r>
-      <w:r>
-        <w:rPr>
-          <w:rFonts w:ascii="Cambria Math" w:hAnsi="Cambria Math" w:cs="Cambria Math"/>
-          <w:b/>
-          <w:bCs/>
-          <w:color w:val="A53010" w:themeColor="accent1"/>
           <w:sz w:val="24"/>
           <w:szCs w:val="24"/>
         </w:rPr>
